--- a/Chiheb Bejaoui - Software Developer.docx
+++ b/Chiheb Bejaoui - Software Developer.docx
@@ -1424,7 +1424,7 @@
           <w:szCs w:val="20"/>
           <w:rtl w:val="0"/>
         </w:rPr>
-        <w:t xml:space="preserve">Jan 2021 - Present</w:t>
+        <w:t xml:space="preserve">Jan 2021 - Feb 2025</w:t>
       </w:r>
       <w:r>
         <w:rPr>
